--- a/Soal_TugasFPM15_05111740000079.docx
+++ b/Soal_TugasFPM15_05111740000079.docx
@@ -448,8 +448,42 @@
           <w:sz w:val="24"/>
           <w:szCs w:val="24"/>
         </w:rPr>
-        <w:t xml:space="preserve"> User</w:t>
-      </w:r>
+        <w:t xml:space="preserve"> </w:t>
+      </w:r>
+      <w:proofErr w:type="spellStart"/>
+      <w:r>
+        <w:rPr>
+          <w:sz w:val="24"/>
+          <w:szCs w:val="24"/>
+        </w:rPr>
+        <w:t>Transaksi</w:t>
+      </w:r>
+      <w:proofErr w:type="spellEnd"/>
+      <w:r>
+        <w:rPr>
+          <w:sz w:val="24"/>
+          <w:szCs w:val="24"/>
+        </w:rPr>
+        <w:t xml:space="preserve"> </w:t>
+      </w:r>
+      <w:proofErr w:type="spellStart"/>
+      <w:proofErr w:type="gramStart"/>
+      <w:r>
+        <w:rPr>
+          <w:sz w:val="24"/>
+          <w:szCs w:val="24"/>
+        </w:rPr>
+        <w:t>Bantuan</w:t>
+      </w:r>
+      <w:proofErr w:type="spellEnd"/>
+      <w:r>
+        <w:rPr>
+          <w:sz w:val="24"/>
+          <w:szCs w:val="24"/>
+        </w:rPr>
+        <w:t xml:space="preserve"> :</w:t>
+      </w:r>
+      <w:proofErr w:type="gramEnd"/>
     </w:p>
     <w:p>
       <w:pPr>
@@ -468,8 +502,33 @@
           <w:sz w:val="24"/>
           <w:szCs w:val="24"/>
         </w:rPr>
-        <w:t>Nama</w:t>
-      </w:r>
+        <w:t xml:space="preserve">ID </w:t>
+      </w:r>
+      <w:proofErr w:type="spellStart"/>
+      <w:r>
+        <w:rPr>
+          <w:sz w:val="24"/>
+          <w:szCs w:val="24"/>
+        </w:rPr>
+        <w:t>pemberi</w:t>
+      </w:r>
+      <w:proofErr w:type="spellEnd"/>
+      <w:r>
+        <w:rPr>
+          <w:sz w:val="24"/>
+          <w:szCs w:val="24"/>
+        </w:rPr>
+        <w:t xml:space="preserve"> </w:t>
+      </w:r>
+      <w:proofErr w:type="spellStart"/>
+      <w:r>
+        <w:rPr>
+          <w:sz w:val="24"/>
+          <w:szCs w:val="24"/>
+        </w:rPr>
+        <w:t>bantuan</w:t>
+      </w:r>
+      <w:proofErr w:type="spellEnd"/>
     </w:p>
     <w:p>
       <w:pPr>
@@ -489,23 +548,23 @@
           <w:sz w:val="24"/>
           <w:szCs w:val="24"/>
         </w:rPr>
-        <w:t>Jenis</w:t>
-      </w:r>
-      <w:proofErr w:type="spellEnd"/>
-      <w:r>
-        <w:rPr>
-          <w:sz w:val="24"/>
-          <w:szCs w:val="24"/>
-        </w:rPr>
-        <w:t xml:space="preserve"> </w:t>
-      </w:r>
-      <w:proofErr w:type="spellStart"/>
-      <w:r>
-        <w:rPr>
-          <w:sz w:val="24"/>
-          <w:szCs w:val="24"/>
-        </w:rPr>
-        <w:t>Kelamin</w:t>
+        <w:t>Jumlah</w:t>
+      </w:r>
+      <w:proofErr w:type="spellEnd"/>
+      <w:r>
+        <w:rPr>
+          <w:sz w:val="24"/>
+          <w:szCs w:val="24"/>
+        </w:rPr>
+        <w:t xml:space="preserve"> </w:t>
+      </w:r>
+      <w:proofErr w:type="spellStart"/>
+      <w:r>
+        <w:rPr>
+          <w:sz w:val="24"/>
+          <w:szCs w:val="24"/>
+        </w:rPr>
+        <w:t>bantuan</w:t>
       </w:r>
       <w:proofErr w:type="spellEnd"/>
     </w:p>
@@ -521,77 +580,38 @@
           <w:szCs w:val="24"/>
         </w:rPr>
       </w:pPr>
-      <w:proofErr w:type="spellStart"/>
-      <w:r>
-        <w:rPr>
-          <w:sz w:val="24"/>
-          <w:szCs w:val="24"/>
-        </w:rPr>
-        <w:t>Jenis</w:t>
-      </w:r>
-      <w:proofErr w:type="spellEnd"/>
-      <w:r>
-        <w:rPr>
-          <w:sz w:val="24"/>
-          <w:szCs w:val="24"/>
-        </w:rPr>
-        <w:t xml:space="preserve"> </w:t>
-      </w:r>
-      <w:proofErr w:type="gramStart"/>
-      <w:r>
-        <w:rPr>
-          <w:sz w:val="24"/>
-          <w:szCs w:val="24"/>
-        </w:rPr>
-        <w:t>User(</w:t>
-      </w:r>
-      <w:proofErr w:type="gramEnd"/>
-      <w:r>
-        <w:rPr>
-          <w:sz w:val="24"/>
-          <w:szCs w:val="24"/>
-        </w:rPr>
-        <w:t xml:space="preserve">admin </w:t>
-      </w:r>
-      <w:proofErr w:type="spellStart"/>
-      <w:r>
-        <w:rPr>
-          <w:sz w:val="24"/>
-          <w:szCs w:val="24"/>
-        </w:rPr>
-        <w:t>atau</w:t>
-      </w:r>
-      <w:proofErr w:type="spellEnd"/>
-      <w:r>
-        <w:rPr>
-          <w:sz w:val="24"/>
-          <w:szCs w:val="24"/>
-        </w:rPr>
-        <w:t xml:space="preserve"> </w:t>
-      </w:r>
-      <w:proofErr w:type="spellStart"/>
-      <w:r>
-        <w:rPr>
-          <w:sz w:val="24"/>
-          <w:szCs w:val="24"/>
-        </w:rPr>
-        <w:t>biasa</w:t>
-      </w:r>
-      <w:proofErr w:type="spellEnd"/>
-      <w:r>
-        <w:rPr>
-          <w:sz w:val="24"/>
-          <w:szCs w:val="24"/>
-        </w:rPr>
-        <w:t>)</w:t>
-      </w:r>
+      <w:r>
+        <w:rPr>
+          <w:sz w:val="24"/>
+          <w:szCs w:val="24"/>
+        </w:rPr>
+        <w:t xml:space="preserve">List </w:t>
+      </w:r>
+      <w:proofErr w:type="spellStart"/>
+      <w:r>
+        <w:rPr>
+          <w:sz w:val="24"/>
+          <w:szCs w:val="24"/>
+        </w:rPr>
+        <w:t>bantuan</w:t>
+      </w:r>
+      <w:proofErr w:type="spellEnd"/>
     </w:p>
     <w:p>
       <w:pPr>
+        <w:ind w:left="1440"/>
+        <w:rPr>
+          <w:sz w:val="24"/>
+          <w:szCs w:val="24"/>
+        </w:rPr>
+      </w:pPr>
+    </w:p>
+    <w:p>
+      <w:pPr>
         <w:pStyle w:val="ListParagraph"/>
         <w:numPr>
-          <w:ilvl w:val="1"/>
-          <w:numId w:val="2"/>
+          <w:ilvl w:val="0"/>
+          <w:numId w:val="1"/>
         </w:numPr>
         <w:rPr>
           <w:sz w:val="24"/>
@@ -603,28 +623,42 @@
           <w:sz w:val="24"/>
           <w:szCs w:val="24"/>
         </w:rPr>
-        <w:t>Email</w:t>
-      </w:r>
-    </w:p>
-    <w:p>
-      <w:pPr>
-        <w:pStyle w:val="ListParagraph"/>
-        <w:numPr>
-          <w:ilvl w:val="1"/>
-          <w:numId w:val="2"/>
-        </w:numPr>
-        <w:rPr>
-          <w:sz w:val="24"/>
-          <w:szCs w:val="24"/>
-        </w:rPr>
-      </w:pPr>
-      <w:r>
-        <w:rPr>
-          <w:sz w:val="24"/>
-          <w:szCs w:val="24"/>
-        </w:rPr>
-        <w:t>Password</w:t>
-      </w:r>
+        <w:t xml:space="preserve">View-view yang </w:t>
+      </w:r>
+      <w:proofErr w:type="spellStart"/>
+      <w:r>
+        <w:rPr>
+          <w:sz w:val="24"/>
+          <w:szCs w:val="24"/>
+        </w:rPr>
+        <w:t>harus</w:t>
+      </w:r>
+      <w:proofErr w:type="spellEnd"/>
+      <w:r>
+        <w:rPr>
+          <w:sz w:val="24"/>
+          <w:szCs w:val="24"/>
+        </w:rPr>
+        <w:t xml:space="preserve"> </w:t>
+      </w:r>
+      <w:proofErr w:type="spellStart"/>
+      <w:proofErr w:type="gramStart"/>
+      <w:r>
+        <w:rPr>
+          <w:sz w:val="24"/>
+          <w:szCs w:val="24"/>
+        </w:rPr>
+        <w:t>disiapkan</w:t>
+      </w:r>
+      <w:proofErr w:type="spellEnd"/>
+      <w:r>
+        <w:rPr>
+          <w:sz w:val="24"/>
+          <w:szCs w:val="24"/>
+        </w:rPr>
+        <w:t xml:space="preserve"> :</w:t>
+      </w:r>
+      <w:proofErr w:type="gramEnd"/>
     </w:p>
     <w:p>
       <w:pPr>
@@ -638,62 +672,76 @@
           <w:szCs w:val="24"/>
         </w:rPr>
       </w:pPr>
-      <w:proofErr w:type="spellStart"/>
-      <w:r>
-        <w:rPr>
-          <w:sz w:val="24"/>
-          <w:szCs w:val="24"/>
-        </w:rPr>
-        <w:t>Tabel</w:t>
-      </w:r>
-      <w:proofErr w:type="spellEnd"/>
-      <w:r>
-        <w:rPr>
-          <w:sz w:val="24"/>
-          <w:szCs w:val="24"/>
-        </w:rPr>
-        <w:t xml:space="preserve"> </w:t>
-      </w:r>
-      <w:proofErr w:type="spellStart"/>
-      <w:r>
-        <w:rPr>
-          <w:sz w:val="24"/>
-          <w:szCs w:val="24"/>
-        </w:rPr>
-        <w:t>Transaksi</w:t>
-      </w:r>
-      <w:proofErr w:type="spellEnd"/>
-      <w:r>
-        <w:rPr>
-          <w:sz w:val="24"/>
-          <w:szCs w:val="24"/>
-        </w:rPr>
-        <w:t xml:space="preserve"> </w:t>
-      </w:r>
-      <w:proofErr w:type="spellStart"/>
-      <w:proofErr w:type="gramStart"/>
-      <w:r>
-        <w:rPr>
-          <w:sz w:val="24"/>
-          <w:szCs w:val="24"/>
-        </w:rPr>
-        <w:t>Bantuan</w:t>
-      </w:r>
-      <w:proofErr w:type="spellEnd"/>
-      <w:r>
-        <w:rPr>
-          <w:sz w:val="24"/>
-          <w:szCs w:val="24"/>
-        </w:rPr>
-        <w:t xml:space="preserve"> :</w:t>
-      </w:r>
-      <w:proofErr w:type="gramEnd"/>
+      <w:r>
+        <w:rPr>
+          <w:sz w:val="24"/>
+          <w:szCs w:val="24"/>
+        </w:rPr>
+        <w:t xml:space="preserve">View </w:t>
+      </w:r>
+      <w:proofErr w:type="spellStart"/>
+      <w:r>
+        <w:rPr>
+          <w:sz w:val="24"/>
+          <w:szCs w:val="24"/>
+        </w:rPr>
+        <w:t>transaksi</w:t>
+      </w:r>
+      <w:proofErr w:type="spellEnd"/>
+      <w:r>
+        <w:rPr>
+          <w:sz w:val="24"/>
+          <w:szCs w:val="24"/>
+        </w:rPr>
+        <w:t xml:space="preserve"> = </w:t>
+      </w:r>
+      <w:proofErr w:type="spellStart"/>
+      <w:r>
+        <w:rPr>
+          <w:sz w:val="24"/>
+          <w:szCs w:val="24"/>
+        </w:rPr>
+        <w:t>untuk</w:t>
+      </w:r>
+      <w:proofErr w:type="spellEnd"/>
+      <w:r>
+        <w:rPr>
+          <w:sz w:val="24"/>
+          <w:szCs w:val="24"/>
+        </w:rPr>
+        <w:t xml:space="preserve"> </w:t>
+      </w:r>
+      <w:proofErr w:type="spellStart"/>
+      <w:r>
+        <w:rPr>
+          <w:sz w:val="24"/>
+          <w:szCs w:val="24"/>
+        </w:rPr>
+        <w:t>membuat</w:t>
+      </w:r>
+      <w:proofErr w:type="spellEnd"/>
+      <w:r>
+        <w:rPr>
+          <w:sz w:val="24"/>
+          <w:szCs w:val="24"/>
+        </w:rPr>
+        <w:t xml:space="preserve"> </w:t>
+      </w:r>
+      <w:proofErr w:type="spellStart"/>
+      <w:r>
+        <w:rPr>
+          <w:sz w:val="24"/>
+          <w:szCs w:val="24"/>
+        </w:rPr>
+        <w:t>transaksi</w:t>
+      </w:r>
+      <w:proofErr w:type="spellEnd"/>
     </w:p>
     <w:p>
       <w:pPr>
         <w:pStyle w:val="ListParagraph"/>
         <w:numPr>
-          <w:ilvl w:val="1"/>
+          <w:ilvl w:val="0"/>
           <w:numId w:val="2"/>
         </w:numPr>
         <w:rPr>
@@ -706,23 +754,23 @@
           <w:sz w:val="24"/>
           <w:szCs w:val="24"/>
         </w:rPr>
-        <w:t xml:space="preserve">ID </w:t>
-      </w:r>
-      <w:proofErr w:type="spellStart"/>
-      <w:r>
-        <w:rPr>
-          <w:sz w:val="24"/>
-          <w:szCs w:val="24"/>
-        </w:rPr>
-        <w:t>pemberi</w:t>
-      </w:r>
-      <w:proofErr w:type="spellEnd"/>
-      <w:r>
-        <w:rPr>
-          <w:sz w:val="24"/>
-          <w:szCs w:val="24"/>
-        </w:rPr>
-        <w:t xml:space="preserve"> </w:t>
+        <w:t xml:space="preserve">View </w:t>
+      </w:r>
+      <w:proofErr w:type="spellStart"/>
+      <w:r>
+        <w:rPr>
+          <w:sz w:val="24"/>
+          <w:szCs w:val="24"/>
+        </w:rPr>
+        <w:t>rekap</w:t>
+      </w:r>
+      <w:proofErr w:type="spellEnd"/>
+      <w:r>
+        <w:rPr>
+          <w:sz w:val="24"/>
+          <w:szCs w:val="24"/>
+        </w:rPr>
+        <w:t xml:space="preserve"> daftar </w:t>
       </w:r>
       <w:proofErr w:type="spellStart"/>
       <w:r>
@@ -731,79 +779,45 @@
           <w:szCs w:val="24"/>
         </w:rPr>
         <w:t>bantuan</w:t>
+      </w:r>
+      <w:proofErr w:type="spellEnd"/>
+      <w:r>
+        <w:rPr>
+          <w:sz w:val="24"/>
+          <w:szCs w:val="24"/>
+        </w:rPr>
+        <w:t xml:space="preserve"> </w:t>
+      </w:r>
+      <w:proofErr w:type="spellStart"/>
+      <w:r>
+        <w:rPr>
+          <w:sz w:val="24"/>
+          <w:szCs w:val="24"/>
+        </w:rPr>
+        <w:t>berdasarkan</w:t>
+      </w:r>
+      <w:proofErr w:type="spellEnd"/>
+      <w:r>
+        <w:rPr>
+          <w:sz w:val="24"/>
+          <w:szCs w:val="24"/>
+        </w:rPr>
+        <w:t xml:space="preserve"> </w:t>
+      </w:r>
+      <w:proofErr w:type="spellStart"/>
+      <w:r>
+        <w:rPr>
+          <w:sz w:val="24"/>
+          <w:szCs w:val="24"/>
+        </w:rPr>
+        <w:t>kategori</w:t>
       </w:r>
       <w:proofErr w:type="spellEnd"/>
     </w:p>
     <w:p>
       <w:pPr>
         <w:pStyle w:val="ListParagraph"/>
-        <w:numPr>
-          <w:ilvl w:val="1"/>
-          <w:numId w:val="2"/>
-        </w:numPr>
-        <w:rPr>
-          <w:sz w:val="24"/>
-          <w:szCs w:val="24"/>
-        </w:rPr>
-      </w:pPr>
-      <w:proofErr w:type="spellStart"/>
-      <w:r>
-        <w:rPr>
-          <w:sz w:val="24"/>
-          <w:szCs w:val="24"/>
-        </w:rPr>
-        <w:t>Jumlah</w:t>
-      </w:r>
-      <w:proofErr w:type="spellEnd"/>
-      <w:r>
-        <w:rPr>
-          <w:sz w:val="24"/>
-          <w:szCs w:val="24"/>
-        </w:rPr>
-        <w:t xml:space="preserve"> </w:t>
-      </w:r>
-      <w:proofErr w:type="spellStart"/>
-      <w:r>
-        <w:rPr>
-          <w:sz w:val="24"/>
-          <w:szCs w:val="24"/>
-        </w:rPr>
-        <w:t>bantuan</w:t>
-      </w:r>
-      <w:proofErr w:type="spellEnd"/>
-    </w:p>
-    <w:p>
-      <w:pPr>
-        <w:pStyle w:val="ListParagraph"/>
-        <w:numPr>
-          <w:ilvl w:val="1"/>
-          <w:numId w:val="2"/>
-        </w:numPr>
-        <w:rPr>
-          <w:sz w:val="24"/>
-          <w:szCs w:val="24"/>
-        </w:rPr>
-      </w:pPr>
-      <w:r>
-        <w:rPr>
-          <w:sz w:val="24"/>
-          <w:szCs w:val="24"/>
-        </w:rPr>
-        <w:t xml:space="preserve">List </w:t>
-      </w:r>
-      <w:proofErr w:type="spellStart"/>
-      <w:r>
-        <w:rPr>
-          <w:sz w:val="24"/>
-          <w:szCs w:val="24"/>
-        </w:rPr>
-        <w:t>bantuan</w:t>
-      </w:r>
-      <w:proofErr w:type="spellEnd"/>
-    </w:p>
-    <w:p>
-      <w:pPr>
-        <w:ind w:left="1440"/>
+        <w:ind w:left="1080"/>
         <w:rPr>
           <w:sz w:val="24"/>
           <w:szCs w:val="24"/>
@@ -827,23 +841,39 @@
           <w:sz w:val="24"/>
           <w:szCs w:val="24"/>
         </w:rPr>
-        <w:t xml:space="preserve">View-view yang </w:t>
-      </w:r>
-      <w:proofErr w:type="spellStart"/>
-      <w:r>
-        <w:rPr>
-          <w:sz w:val="24"/>
-          <w:szCs w:val="24"/>
-        </w:rPr>
-        <w:t>harus</w:t>
-      </w:r>
-      <w:proofErr w:type="spellEnd"/>
-      <w:r>
-        <w:rPr>
-          <w:sz w:val="24"/>
-          <w:szCs w:val="24"/>
-        </w:rPr>
-        <w:t xml:space="preserve"> </w:t>
+        <w:t xml:space="preserve">Controller </w:t>
+      </w:r>
+      <w:proofErr w:type="spellStart"/>
+      <w:r>
+        <w:rPr>
+          <w:sz w:val="24"/>
+          <w:szCs w:val="24"/>
+        </w:rPr>
+        <w:t>beserta</w:t>
+      </w:r>
+      <w:proofErr w:type="spellEnd"/>
+      <w:r>
+        <w:rPr>
+          <w:sz w:val="24"/>
+          <w:szCs w:val="24"/>
+        </w:rPr>
+        <w:t xml:space="preserve"> </w:t>
+      </w:r>
+      <w:proofErr w:type="spellStart"/>
+      <w:r>
+        <w:rPr>
+          <w:sz w:val="24"/>
+          <w:szCs w:val="24"/>
+        </w:rPr>
+        <w:t>fungsinya</w:t>
+      </w:r>
+      <w:proofErr w:type="spellEnd"/>
+      <w:r>
+        <w:rPr>
+          <w:sz w:val="24"/>
+          <w:szCs w:val="24"/>
+        </w:rPr>
+        <w:t xml:space="preserve"> yang </w:t>
       </w:r>
       <w:proofErr w:type="spellStart"/>
       <w:proofErr w:type="gramStart"/>
@@ -852,7 +882,7 @@
           <w:sz w:val="24"/>
           <w:szCs w:val="24"/>
         </w:rPr>
-        <w:t>disiapkan</w:t>
+        <w:t>diperlukan</w:t>
       </w:r>
       <w:proofErr w:type="spellEnd"/>
       <w:r>
@@ -876,12 +906,44 @@
           <w:szCs w:val="24"/>
         </w:rPr>
       </w:pPr>
-      <w:r>
-        <w:rPr>
-          <w:sz w:val="24"/>
-          <w:szCs w:val="24"/>
-        </w:rPr>
-        <w:t xml:space="preserve">View </w:t>
+      <w:proofErr w:type="spellStart"/>
+      <w:r>
+        <w:rPr>
+          <w:sz w:val="24"/>
+          <w:szCs w:val="24"/>
+        </w:rPr>
+        <w:t>Transaksi</w:t>
+      </w:r>
+      <w:r>
+        <w:rPr>
+          <w:sz w:val="24"/>
+          <w:szCs w:val="24"/>
+        </w:rPr>
+        <w:t>Controller</w:t>
+      </w:r>
+      <w:proofErr w:type="spellEnd"/>
+      <w:r>
+        <w:rPr>
+          <w:sz w:val="24"/>
+          <w:szCs w:val="24"/>
+        </w:rPr>
+        <w:t xml:space="preserve"> = </w:t>
+      </w:r>
+      <w:proofErr w:type="spellStart"/>
+      <w:r>
+        <w:rPr>
+          <w:sz w:val="24"/>
+          <w:szCs w:val="24"/>
+        </w:rPr>
+        <w:t>mengontrol</w:t>
+      </w:r>
+      <w:proofErr w:type="spellEnd"/>
+      <w:r>
+        <w:rPr>
+          <w:sz w:val="24"/>
+          <w:szCs w:val="24"/>
+        </w:rPr>
+        <w:t xml:space="preserve"> model </w:t>
       </w:r>
       <w:proofErr w:type="spellStart"/>
       <w:r>
@@ -897,49 +959,81 @@
           <w:sz w:val="24"/>
           <w:szCs w:val="24"/>
         </w:rPr>
-        <w:t xml:space="preserve"> = </w:t>
-      </w:r>
-      <w:proofErr w:type="spellStart"/>
-      <w:r>
-        <w:rPr>
-          <w:sz w:val="24"/>
-          <w:szCs w:val="24"/>
-        </w:rPr>
-        <w:t>untuk</w:t>
-      </w:r>
-      <w:proofErr w:type="spellEnd"/>
-      <w:r>
-        <w:rPr>
-          <w:sz w:val="24"/>
-          <w:szCs w:val="24"/>
-        </w:rPr>
-        <w:t xml:space="preserve"> </w:t>
-      </w:r>
-      <w:proofErr w:type="spellStart"/>
-      <w:r>
-        <w:rPr>
-          <w:sz w:val="24"/>
-          <w:szCs w:val="24"/>
-        </w:rPr>
-        <w:t>membuat</w:t>
-      </w:r>
-      <w:proofErr w:type="spellEnd"/>
-      <w:r>
-        <w:rPr>
-          <w:sz w:val="24"/>
-          <w:szCs w:val="24"/>
-        </w:rPr>
-        <w:t xml:space="preserve"> </w:t>
-      </w:r>
-      <w:proofErr w:type="spellStart"/>
-      <w:r>
-        <w:rPr>
-          <w:sz w:val="24"/>
-          <w:szCs w:val="24"/>
-        </w:rPr>
-        <w:t>transaksi</w:t>
-      </w:r>
-      <w:proofErr w:type="spellEnd"/>
+        <w:t xml:space="preserve"> </w:t>
+      </w:r>
+      <w:proofErr w:type="spellStart"/>
+      <w:r>
+        <w:rPr>
+          <w:sz w:val="24"/>
+          <w:szCs w:val="24"/>
+        </w:rPr>
+        <w:t>bantuan</w:t>
+      </w:r>
+      <w:proofErr w:type="spellEnd"/>
+    </w:p>
+    <w:p>
+      <w:pPr>
+        <w:pStyle w:val="ListParagraph"/>
+        <w:ind w:left="1080"/>
+        <w:rPr>
+          <w:sz w:val="24"/>
+          <w:szCs w:val="24"/>
+        </w:rPr>
+      </w:pPr>
+    </w:p>
+    <w:p>
+      <w:pPr>
+        <w:pStyle w:val="ListParagraph"/>
+        <w:numPr>
+          <w:ilvl w:val="0"/>
+          <w:numId w:val="1"/>
+        </w:numPr>
+        <w:rPr>
+          <w:sz w:val="24"/>
+          <w:szCs w:val="24"/>
+        </w:rPr>
+      </w:pPr>
+      <w:r>
+        <w:rPr>
+          <w:sz w:val="24"/>
+          <w:szCs w:val="24"/>
+        </w:rPr>
+        <w:t xml:space="preserve">Kelas model yang </w:t>
+      </w:r>
+      <w:proofErr w:type="spellStart"/>
+      <w:r>
+        <w:rPr>
+          <w:sz w:val="24"/>
+          <w:szCs w:val="24"/>
+        </w:rPr>
+        <w:t>harus</w:t>
+      </w:r>
+      <w:proofErr w:type="spellEnd"/>
+      <w:r>
+        <w:rPr>
+          <w:sz w:val="24"/>
+          <w:szCs w:val="24"/>
+        </w:rPr>
+        <w:t xml:space="preserve"> </w:t>
+      </w:r>
+      <w:proofErr w:type="spellStart"/>
+      <w:proofErr w:type="gramStart"/>
+      <w:r>
+        <w:rPr>
+          <w:sz w:val="24"/>
+          <w:szCs w:val="24"/>
+        </w:rPr>
+        <w:t>disiapkan</w:t>
+      </w:r>
+      <w:proofErr w:type="spellEnd"/>
+      <w:r>
+        <w:rPr>
+          <w:sz w:val="24"/>
+          <w:szCs w:val="24"/>
+        </w:rPr>
+        <w:t xml:space="preserve"> :</w:t>
+      </w:r>
+      <w:proofErr w:type="gramEnd"/>
     </w:p>
     <w:p>
       <w:pPr>
@@ -958,23 +1052,55 @@
           <w:sz w:val="24"/>
           <w:szCs w:val="24"/>
         </w:rPr>
-        <w:t xml:space="preserve">View </w:t>
-      </w:r>
-      <w:proofErr w:type="spellStart"/>
-      <w:r>
-        <w:rPr>
-          <w:sz w:val="24"/>
-          <w:szCs w:val="24"/>
-        </w:rPr>
-        <w:t>rekap</w:t>
-      </w:r>
-      <w:proofErr w:type="spellEnd"/>
-      <w:r>
-        <w:rPr>
-          <w:sz w:val="24"/>
-          <w:szCs w:val="24"/>
-        </w:rPr>
-        <w:t xml:space="preserve"> daftar </w:t>
+        <w:t xml:space="preserve">Model </w:t>
+      </w:r>
+      <w:proofErr w:type="spellStart"/>
+      <w:r>
+        <w:rPr>
+          <w:sz w:val="24"/>
+          <w:szCs w:val="24"/>
+        </w:rPr>
+        <w:t>Transaksi</w:t>
+      </w:r>
+      <w:proofErr w:type="spellEnd"/>
+      <w:r>
+        <w:rPr>
+          <w:sz w:val="24"/>
+          <w:szCs w:val="24"/>
+        </w:rPr>
+        <w:t xml:space="preserve"> = </w:t>
+      </w:r>
+      <w:proofErr w:type="spellStart"/>
+      <w:r>
+        <w:rPr>
+          <w:sz w:val="24"/>
+          <w:szCs w:val="24"/>
+        </w:rPr>
+        <w:t>untuk</w:t>
+      </w:r>
+      <w:proofErr w:type="spellEnd"/>
+      <w:r>
+        <w:rPr>
+          <w:sz w:val="24"/>
+          <w:szCs w:val="24"/>
+        </w:rPr>
+        <w:t xml:space="preserve"> </w:t>
+      </w:r>
+      <w:proofErr w:type="spellStart"/>
+      <w:r>
+        <w:rPr>
+          <w:sz w:val="24"/>
+          <w:szCs w:val="24"/>
+        </w:rPr>
+        <w:t>menstruktur</w:t>
+      </w:r>
+      <w:proofErr w:type="spellEnd"/>
+      <w:r>
+        <w:rPr>
+          <w:sz w:val="24"/>
+          <w:szCs w:val="24"/>
+        </w:rPr>
+        <w:t xml:space="preserve"> data </w:t>
       </w:r>
       <w:proofErr w:type="spellStart"/>
       <w:r>
@@ -983,799 +1109,6 @@
           <w:szCs w:val="24"/>
         </w:rPr>
         <w:t>bantuan</w:t>
-      </w:r>
-      <w:proofErr w:type="spellEnd"/>
-      <w:r>
-        <w:rPr>
-          <w:sz w:val="24"/>
-          <w:szCs w:val="24"/>
-        </w:rPr>
-        <w:t xml:space="preserve"> </w:t>
-      </w:r>
-      <w:proofErr w:type="spellStart"/>
-      <w:r>
-        <w:rPr>
-          <w:sz w:val="24"/>
-          <w:szCs w:val="24"/>
-        </w:rPr>
-        <w:t>berdasarkan</w:t>
-      </w:r>
-      <w:proofErr w:type="spellEnd"/>
-      <w:r>
-        <w:rPr>
-          <w:sz w:val="24"/>
-          <w:szCs w:val="24"/>
-        </w:rPr>
-        <w:t xml:space="preserve"> </w:t>
-      </w:r>
-      <w:proofErr w:type="spellStart"/>
-      <w:r>
-        <w:rPr>
-          <w:sz w:val="24"/>
-          <w:szCs w:val="24"/>
-        </w:rPr>
-        <w:t>kategori</w:t>
-      </w:r>
-      <w:proofErr w:type="spellEnd"/>
-    </w:p>
-    <w:p>
-      <w:pPr>
-        <w:pStyle w:val="ListParagraph"/>
-        <w:numPr>
-          <w:ilvl w:val="0"/>
-          <w:numId w:val="2"/>
-        </w:numPr>
-        <w:rPr>
-          <w:sz w:val="24"/>
-          <w:szCs w:val="24"/>
-        </w:rPr>
-      </w:pPr>
-      <w:r>
-        <w:rPr>
-          <w:sz w:val="24"/>
-          <w:szCs w:val="24"/>
-        </w:rPr>
-        <w:t xml:space="preserve">View register </w:t>
-      </w:r>
-      <w:proofErr w:type="spellStart"/>
-      <w:r>
-        <w:rPr>
-          <w:sz w:val="24"/>
-          <w:szCs w:val="24"/>
-        </w:rPr>
-        <w:t>akun</w:t>
-      </w:r>
-      <w:proofErr w:type="spellEnd"/>
-      <w:r>
-        <w:rPr>
-          <w:sz w:val="24"/>
-          <w:szCs w:val="24"/>
-        </w:rPr>
-        <w:t xml:space="preserve"> </w:t>
-      </w:r>
-      <w:proofErr w:type="spellStart"/>
-      <w:r>
-        <w:rPr>
-          <w:sz w:val="24"/>
-          <w:szCs w:val="24"/>
-        </w:rPr>
-        <w:t>pemberi</w:t>
-      </w:r>
-      <w:proofErr w:type="spellEnd"/>
-      <w:r>
-        <w:rPr>
-          <w:sz w:val="24"/>
-          <w:szCs w:val="24"/>
-        </w:rPr>
-        <w:t xml:space="preserve"> </w:t>
-      </w:r>
-      <w:proofErr w:type="spellStart"/>
-      <w:r>
-        <w:rPr>
-          <w:sz w:val="24"/>
-          <w:szCs w:val="24"/>
-        </w:rPr>
-        <w:t>baru</w:t>
-      </w:r>
-      <w:proofErr w:type="spellEnd"/>
-    </w:p>
-    <w:p>
-      <w:pPr>
-        <w:pStyle w:val="ListParagraph"/>
-        <w:numPr>
-          <w:ilvl w:val="0"/>
-          <w:numId w:val="2"/>
-        </w:numPr>
-        <w:rPr>
-          <w:sz w:val="24"/>
-          <w:szCs w:val="24"/>
-        </w:rPr>
-      </w:pPr>
-      <w:r>
-        <w:rPr>
-          <w:sz w:val="24"/>
-          <w:szCs w:val="24"/>
-        </w:rPr>
-        <w:t>View login</w:t>
-      </w:r>
-    </w:p>
-    <w:p>
-      <w:pPr>
-        <w:pStyle w:val="ListParagraph"/>
-        <w:numPr>
-          <w:ilvl w:val="0"/>
-          <w:numId w:val="2"/>
-        </w:numPr>
-        <w:rPr>
-          <w:sz w:val="24"/>
-          <w:szCs w:val="24"/>
-        </w:rPr>
-      </w:pPr>
-      <w:r>
-        <w:rPr>
-          <w:sz w:val="24"/>
-          <w:szCs w:val="24"/>
-        </w:rPr>
-        <w:t xml:space="preserve">View admin = </w:t>
-      </w:r>
-      <w:proofErr w:type="spellStart"/>
-      <w:r>
-        <w:rPr>
-          <w:sz w:val="24"/>
-          <w:szCs w:val="24"/>
-        </w:rPr>
-        <w:t>mengelola</w:t>
-      </w:r>
-      <w:proofErr w:type="spellEnd"/>
-      <w:r>
-        <w:rPr>
-          <w:sz w:val="24"/>
-          <w:szCs w:val="24"/>
-        </w:rPr>
-        <w:t xml:space="preserve"> data </w:t>
-      </w:r>
-      <w:proofErr w:type="spellStart"/>
-      <w:r>
-        <w:rPr>
-          <w:sz w:val="24"/>
-          <w:szCs w:val="24"/>
-        </w:rPr>
-        <w:t>bantuan</w:t>
-      </w:r>
-      <w:proofErr w:type="spellEnd"/>
-      <w:r>
-        <w:rPr>
-          <w:sz w:val="24"/>
-          <w:szCs w:val="24"/>
-        </w:rPr>
-        <w:t xml:space="preserve"> dan </w:t>
-      </w:r>
-      <w:proofErr w:type="gramStart"/>
-      <w:r>
-        <w:rPr>
-          <w:sz w:val="24"/>
-          <w:szCs w:val="24"/>
-        </w:rPr>
-        <w:t>user(</w:t>
-      </w:r>
-      <w:proofErr w:type="gramEnd"/>
-      <w:r>
-        <w:rPr>
-          <w:sz w:val="24"/>
-          <w:szCs w:val="24"/>
-        </w:rPr>
-        <w:t>delete, edit/update)</w:t>
-      </w:r>
-    </w:p>
-    <w:p>
-      <w:pPr>
-        <w:rPr>
-          <w:sz w:val="24"/>
-          <w:szCs w:val="24"/>
-        </w:rPr>
-      </w:pPr>
-    </w:p>
-    <w:p>
-      <w:pPr>
-        <w:pStyle w:val="ListParagraph"/>
-        <w:numPr>
-          <w:ilvl w:val="0"/>
-          <w:numId w:val="1"/>
-        </w:numPr>
-        <w:rPr>
-          <w:sz w:val="24"/>
-          <w:szCs w:val="24"/>
-        </w:rPr>
-      </w:pPr>
-      <w:r>
-        <w:rPr>
-          <w:sz w:val="24"/>
-          <w:szCs w:val="24"/>
-        </w:rPr>
-        <w:t xml:space="preserve">Controller </w:t>
-      </w:r>
-      <w:proofErr w:type="spellStart"/>
-      <w:r>
-        <w:rPr>
-          <w:sz w:val="24"/>
-          <w:szCs w:val="24"/>
-        </w:rPr>
-        <w:t>beserta</w:t>
-      </w:r>
-      <w:proofErr w:type="spellEnd"/>
-      <w:r>
-        <w:rPr>
-          <w:sz w:val="24"/>
-          <w:szCs w:val="24"/>
-        </w:rPr>
-        <w:t xml:space="preserve"> </w:t>
-      </w:r>
-      <w:proofErr w:type="spellStart"/>
-      <w:r>
-        <w:rPr>
-          <w:sz w:val="24"/>
-          <w:szCs w:val="24"/>
-        </w:rPr>
-        <w:t>fungsinya</w:t>
-      </w:r>
-      <w:proofErr w:type="spellEnd"/>
-      <w:r>
-        <w:rPr>
-          <w:sz w:val="24"/>
-          <w:szCs w:val="24"/>
-        </w:rPr>
-        <w:t xml:space="preserve"> yang </w:t>
-      </w:r>
-      <w:proofErr w:type="spellStart"/>
-      <w:proofErr w:type="gramStart"/>
-      <w:r>
-        <w:rPr>
-          <w:sz w:val="24"/>
-          <w:szCs w:val="24"/>
-        </w:rPr>
-        <w:t>diperlukan</w:t>
-      </w:r>
-      <w:proofErr w:type="spellEnd"/>
-      <w:r>
-        <w:rPr>
-          <w:sz w:val="24"/>
-          <w:szCs w:val="24"/>
-        </w:rPr>
-        <w:t xml:space="preserve"> :</w:t>
-      </w:r>
-      <w:proofErr w:type="gramEnd"/>
-    </w:p>
-    <w:p>
-      <w:pPr>
-        <w:pStyle w:val="ListParagraph"/>
-        <w:numPr>
-          <w:ilvl w:val="0"/>
-          <w:numId w:val="2"/>
-        </w:numPr>
-        <w:rPr>
-          <w:sz w:val="24"/>
-          <w:szCs w:val="24"/>
-        </w:rPr>
-      </w:pPr>
-      <w:proofErr w:type="spellStart"/>
-      <w:r>
-        <w:rPr>
-          <w:sz w:val="24"/>
-          <w:szCs w:val="24"/>
-        </w:rPr>
-        <w:t>BantuanController</w:t>
-      </w:r>
-      <w:proofErr w:type="spellEnd"/>
-      <w:r>
-        <w:rPr>
-          <w:sz w:val="24"/>
-          <w:szCs w:val="24"/>
-        </w:rPr>
-        <w:t xml:space="preserve"> = </w:t>
-      </w:r>
-      <w:proofErr w:type="spellStart"/>
-      <w:r>
-        <w:rPr>
-          <w:sz w:val="24"/>
-          <w:szCs w:val="24"/>
-        </w:rPr>
-        <w:t>mengontrol</w:t>
-      </w:r>
-      <w:proofErr w:type="spellEnd"/>
-      <w:r>
-        <w:rPr>
-          <w:sz w:val="24"/>
-          <w:szCs w:val="24"/>
-        </w:rPr>
-        <w:t xml:space="preserve"> model </w:t>
-      </w:r>
-      <w:proofErr w:type="spellStart"/>
-      <w:r>
-        <w:rPr>
-          <w:sz w:val="24"/>
-          <w:szCs w:val="24"/>
-        </w:rPr>
-        <w:t>bantuan</w:t>
-      </w:r>
-      <w:proofErr w:type="spellEnd"/>
-    </w:p>
-    <w:p>
-      <w:pPr>
-        <w:pStyle w:val="ListParagraph"/>
-        <w:numPr>
-          <w:ilvl w:val="0"/>
-          <w:numId w:val="2"/>
-        </w:numPr>
-        <w:rPr>
-          <w:sz w:val="24"/>
-          <w:szCs w:val="24"/>
-        </w:rPr>
-      </w:pPr>
-      <w:proofErr w:type="spellStart"/>
-      <w:r>
-        <w:rPr>
-          <w:sz w:val="24"/>
-          <w:szCs w:val="24"/>
-        </w:rPr>
-        <w:t>UserController</w:t>
-      </w:r>
-      <w:proofErr w:type="spellEnd"/>
-      <w:r>
-        <w:rPr>
-          <w:sz w:val="24"/>
-          <w:szCs w:val="24"/>
-        </w:rPr>
-        <w:t xml:space="preserve"> = </w:t>
-      </w:r>
-      <w:proofErr w:type="spellStart"/>
-      <w:r>
-        <w:rPr>
-          <w:sz w:val="24"/>
-          <w:szCs w:val="24"/>
-        </w:rPr>
-        <w:t>mengontrol</w:t>
-      </w:r>
-      <w:proofErr w:type="spellEnd"/>
-      <w:r>
-        <w:rPr>
-          <w:sz w:val="24"/>
-          <w:szCs w:val="24"/>
-        </w:rPr>
-        <w:t xml:space="preserve"> model User</w:t>
-      </w:r>
-    </w:p>
-    <w:p>
-      <w:pPr>
-        <w:rPr>
-          <w:sz w:val="24"/>
-          <w:szCs w:val="24"/>
-        </w:rPr>
-      </w:pPr>
-    </w:p>
-    <w:p>
-      <w:pPr>
-        <w:pStyle w:val="ListParagraph"/>
-        <w:numPr>
-          <w:ilvl w:val="0"/>
-          <w:numId w:val="1"/>
-        </w:numPr>
-        <w:rPr>
-          <w:sz w:val="24"/>
-          <w:szCs w:val="24"/>
-        </w:rPr>
-      </w:pPr>
-      <w:r>
-        <w:rPr>
-          <w:sz w:val="24"/>
-          <w:szCs w:val="24"/>
-        </w:rPr>
-        <w:t xml:space="preserve">Kelas model yang </w:t>
-      </w:r>
-      <w:proofErr w:type="spellStart"/>
-      <w:r>
-        <w:rPr>
-          <w:sz w:val="24"/>
-          <w:szCs w:val="24"/>
-        </w:rPr>
-        <w:t>harus</w:t>
-      </w:r>
-      <w:proofErr w:type="spellEnd"/>
-      <w:r>
-        <w:rPr>
-          <w:sz w:val="24"/>
-          <w:szCs w:val="24"/>
-        </w:rPr>
-        <w:t xml:space="preserve"> </w:t>
-      </w:r>
-      <w:proofErr w:type="spellStart"/>
-      <w:proofErr w:type="gramStart"/>
-      <w:r>
-        <w:rPr>
-          <w:sz w:val="24"/>
-          <w:szCs w:val="24"/>
-        </w:rPr>
-        <w:t>disiapkan</w:t>
-      </w:r>
-      <w:proofErr w:type="spellEnd"/>
-      <w:r>
-        <w:rPr>
-          <w:sz w:val="24"/>
-          <w:szCs w:val="24"/>
-        </w:rPr>
-        <w:t xml:space="preserve"> :</w:t>
-      </w:r>
-      <w:proofErr w:type="gramEnd"/>
-    </w:p>
-    <w:p>
-      <w:pPr>
-        <w:pStyle w:val="ListParagraph"/>
-        <w:numPr>
-          <w:ilvl w:val="0"/>
-          <w:numId w:val="2"/>
-        </w:numPr>
-        <w:rPr>
-          <w:sz w:val="24"/>
-          <w:szCs w:val="24"/>
-        </w:rPr>
-      </w:pPr>
-      <w:r>
-        <w:rPr>
-          <w:sz w:val="24"/>
-          <w:szCs w:val="24"/>
-        </w:rPr>
-        <w:t xml:space="preserve">Model User = </w:t>
-      </w:r>
-      <w:proofErr w:type="spellStart"/>
-      <w:r>
-        <w:rPr>
-          <w:sz w:val="24"/>
-          <w:szCs w:val="24"/>
-        </w:rPr>
-        <w:t>untuk</w:t>
-      </w:r>
-      <w:proofErr w:type="spellEnd"/>
-      <w:r>
-        <w:rPr>
-          <w:sz w:val="24"/>
-          <w:szCs w:val="24"/>
-        </w:rPr>
-        <w:t xml:space="preserve"> </w:t>
-      </w:r>
-      <w:proofErr w:type="spellStart"/>
-      <w:r>
-        <w:rPr>
-          <w:sz w:val="24"/>
-          <w:szCs w:val="24"/>
-        </w:rPr>
-        <w:t>menstruktur</w:t>
-      </w:r>
-      <w:proofErr w:type="spellEnd"/>
-      <w:r>
-        <w:rPr>
-          <w:sz w:val="24"/>
-          <w:szCs w:val="24"/>
-        </w:rPr>
-        <w:t xml:space="preserve"> data user d</w:t>
-      </w:r>
-      <w:r>
-        <w:rPr>
-          <w:sz w:val="24"/>
-          <w:szCs w:val="24"/>
-        </w:rPr>
-        <w:t xml:space="preserve">an </w:t>
-      </w:r>
-      <w:proofErr w:type="spellStart"/>
-      <w:r>
-        <w:rPr>
-          <w:sz w:val="24"/>
-          <w:szCs w:val="24"/>
-        </w:rPr>
-        <w:t>memberi</w:t>
-      </w:r>
-      <w:proofErr w:type="spellEnd"/>
-      <w:r>
-        <w:rPr>
-          <w:sz w:val="24"/>
-          <w:szCs w:val="24"/>
-        </w:rPr>
-        <w:t xml:space="preserve"> </w:t>
-      </w:r>
-      <w:proofErr w:type="spellStart"/>
-      <w:r>
-        <w:rPr>
-          <w:sz w:val="24"/>
-          <w:szCs w:val="24"/>
-        </w:rPr>
-        <w:t>hubungan</w:t>
-      </w:r>
-      <w:proofErr w:type="spellEnd"/>
-      <w:r>
-        <w:rPr>
-          <w:sz w:val="24"/>
-          <w:szCs w:val="24"/>
-        </w:rPr>
-        <w:t xml:space="preserve"> </w:t>
-      </w:r>
-      <w:proofErr w:type="spellStart"/>
-      <w:r>
-        <w:rPr>
-          <w:sz w:val="24"/>
-          <w:szCs w:val="24"/>
-        </w:rPr>
-        <w:t>dengan</w:t>
-      </w:r>
-      <w:proofErr w:type="spellEnd"/>
-      <w:r>
-        <w:rPr>
-          <w:sz w:val="24"/>
-          <w:szCs w:val="24"/>
-        </w:rPr>
-        <w:t xml:space="preserve"> model lain </w:t>
-      </w:r>
-      <w:proofErr w:type="spellStart"/>
-      <w:r>
-        <w:rPr>
-          <w:sz w:val="24"/>
-          <w:szCs w:val="24"/>
-        </w:rPr>
-        <w:t>dengan</w:t>
-      </w:r>
-      <w:proofErr w:type="spellEnd"/>
-      <w:r>
-        <w:rPr>
-          <w:sz w:val="24"/>
-          <w:szCs w:val="24"/>
-        </w:rPr>
-        <w:t xml:space="preserve"> </w:t>
-      </w:r>
-      <w:proofErr w:type="spellStart"/>
-      <w:r>
-        <w:rPr>
-          <w:sz w:val="24"/>
-          <w:szCs w:val="24"/>
-        </w:rPr>
-        <w:t>mudah</w:t>
-      </w:r>
-      <w:proofErr w:type="spellEnd"/>
-    </w:p>
-    <w:p>
-      <w:pPr>
-        <w:pStyle w:val="ListParagraph"/>
-        <w:numPr>
-          <w:ilvl w:val="0"/>
-          <w:numId w:val="2"/>
-        </w:numPr>
-        <w:rPr>
-          <w:sz w:val="24"/>
-          <w:szCs w:val="24"/>
-        </w:rPr>
-      </w:pPr>
-      <w:r>
-        <w:rPr>
-          <w:sz w:val="24"/>
-          <w:szCs w:val="24"/>
-        </w:rPr>
-        <w:t xml:space="preserve">Model </w:t>
-      </w:r>
-      <w:proofErr w:type="spellStart"/>
-      <w:r>
-        <w:rPr>
-          <w:sz w:val="24"/>
-          <w:szCs w:val="24"/>
-        </w:rPr>
-        <w:t>Bantuan</w:t>
-      </w:r>
-      <w:proofErr w:type="spellEnd"/>
-      <w:r>
-        <w:rPr>
-          <w:sz w:val="24"/>
-          <w:szCs w:val="24"/>
-        </w:rPr>
-        <w:t xml:space="preserve"> = </w:t>
-      </w:r>
-      <w:proofErr w:type="spellStart"/>
-      <w:r>
-        <w:rPr>
-          <w:sz w:val="24"/>
-          <w:szCs w:val="24"/>
-        </w:rPr>
-        <w:t>untuk</w:t>
-      </w:r>
-      <w:proofErr w:type="spellEnd"/>
-      <w:r>
-        <w:rPr>
-          <w:sz w:val="24"/>
-          <w:szCs w:val="24"/>
-        </w:rPr>
-        <w:t xml:space="preserve"> </w:t>
-      </w:r>
-      <w:proofErr w:type="spellStart"/>
-      <w:r>
-        <w:rPr>
-          <w:sz w:val="24"/>
-          <w:szCs w:val="24"/>
-        </w:rPr>
-        <w:t>menstruktur</w:t>
-      </w:r>
-      <w:proofErr w:type="spellEnd"/>
-      <w:r>
-        <w:rPr>
-          <w:sz w:val="24"/>
-          <w:szCs w:val="24"/>
-        </w:rPr>
-        <w:t xml:space="preserve"> data </w:t>
-      </w:r>
-      <w:proofErr w:type="spellStart"/>
-      <w:r>
-        <w:rPr>
-          <w:sz w:val="24"/>
-          <w:szCs w:val="24"/>
-        </w:rPr>
-        <w:t>bantuan</w:t>
-      </w:r>
-      <w:proofErr w:type="spellEnd"/>
-      <w:r>
-        <w:rPr>
-          <w:sz w:val="24"/>
-          <w:szCs w:val="24"/>
-        </w:rPr>
-        <w:t xml:space="preserve"> d</w:t>
-      </w:r>
-      <w:r>
-        <w:rPr>
-          <w:sz w:val="24"/>
-          <w:szCs w:val="24"/>
-        </w:rPr>
-        <w:t xml:space="preserve">an </w:t>
-      </w:r>
-      <w:proofErr w:type="spellStart"/>
-      <w:r>
-        <w:rPr>
-          <w:sz w:val="24"/>
-          <w:szCs w:val="24"/>
-        </w:rPr>
-        <w:t>memberi</w:t>
-      </w:r>
-      <w:proofErr w:type="spellEnd"/>
-      <w:r>
-        <w:rPr>
-          <w:sz w:val="24"/>
-          <w:szCs w:val="24"/>
-        </w:rPr>
-        <w:t xml:space="preserve"> </w:t>
-      </w:r>
-      <w:proofErr w:type="spellStart"/>
-      <w:r>
-        <w:rPr>
-          <w:sz w:val="24"/>
-          <w:szCs w:val="24"/>
-        </w:rPr>
-        <w:t>hubungan</w:t>
-      </w:r>
-      <w:proofErr w:type="spellEnd"/>
-      <w:r>
-        <w:rPr>
-          <w:sz w:val="24"/>
-          <w:szCs w:val="24"/>
-        </w:rPr>
-        <w:t xml:space="preserve"> </w:t>
-      </w:r>
-      <w:proofErr w:type="spellStart"/>
-      <w:r>
-        <w:rPr>
-          <w:sz w:val="24"/>
-          <w:szCs w:val="24"/>
-        </w:rPr>
-        <w:t>dengan</w:t>
-      </w:r>
-      <w:proofErr w:type="spellEnd"/>
-      <w:r>
-        <w:rPr>
-          <w:sz w:val="24"/>
-          <w:szCs w:val="24"/>
-        </w:rPr>
-        <w:t xml:space="preserve"> model lain </w:t>
-      </w:r>
-      <w:proofErr w:type="spellStart"/>
-      <w:r>
-        <w:rPr>
-          <w:sz w:val="24"/>
-          <w:szCs w:val="24"/>
-        </w:rPr>
-        <w:t>dengan</w:t>
-      </w:r>
-      <w:proofErr w:type="spellEnd"/>
-      <w:r>
-        <w:rPr>
-          <w:sz w:val="24"/>
-          <w:szCs w:val="24"/>
-        </w:rPr>
-        <w:t xml:space="preserve"> </w:t>
-      </w:r>
-      <w:proofErr w:type="spellStart"/>
-      <w:r>
-        <w:rPr>
-          <w:sz w:val="24"/>
-          <w:szCs w:val="24"/>
-        </w:rPr>
-        <w:t>mudah</w:t>
-      </w:r>
-      <w:proofErr w:type="spellEnd"/>
-    </w:p>
-    <w:p>
-      <w:pPr>
-        <w:pStyle w:val="ListParagraph"/>
-        <w:numPr>
-          <w:ilvl w:val="0"/>
-          <w:numId w:val="2"/>
-        </w:numPr>
-        <w:rPr>
-          <w:sz w:val="24"/>
-          <w:szCs w:val="24"/>
-        </w:rPr>
-      </w:pPr>
-      <w:r>
-        <w:rPr>
-          <w:sz w:val="24"/>
-          <w:szCs w:val="24"/>
-        </w:rPr>
-        <w:t xml:space="preserve">Model </w:t>
-      </w:r>
-      <w:proofErr w:type="spellStart"/>
-      <w:r>
-        <w:rPr>
-          <w:sz w:val="24"/>
-          <w:szCs w:val="24"/>
-        </w:rPr>
-        <w:t>Kategori</w:t>
-      </w:r>
-      <w:proofErr w:type="spellEnd"/>
-      <w:r>
-        <w:rPr>
-          <w:sz w:val="24"/>
-          <w:szCs w:val="24"/>
-        </w:rPr>
-        <w:t xml:space="preserve"> = </w:t>
-      </w:r>
-      <w:proofErr w:type="spellStart"/>
-      <w:r>
-        <w:rPr>
-          <w:sz w:val="24"/>
-          <w:szCs w:val="24"/>
-        </w:rPr>
-        <w:t>untuk</w:t>
-      </w:r>
-      <w:proofErr w:type="spellEnd"/>
-      <w:r>
-        <w:rPr>
-          <w:sz w:val="24"/>
-          <w:szCs w:val="24"/>
-        </w:rPr>
-        <w:t xml:space="preserve"> </w:t>
-      </w:r>
-      <w:proofErr w:type="spellStart"/>
-      <w:r>
-        <w:rPr>
-          <w:sz w:val="24"/>
-          <w:szCs w:val="24"/>
-        </w:rPr>
-        <w:t>menstruktur</w:t>
-      </w:r>
-      <w:proofErr w:type="spellEnd"/>
-      <w:r>
-        <w:rPr>
-          <w:sz w:val="24"/>
-          <w:szCs w:val="24"/>
-        </w:rPr>
-        <w:t xml:space="preserve"> </w:t>
-      </w:r>
-      <w:proofErr w:type="spellStart"/>
-      <w:r>
-        <w:rPr>
-          <w:sz w:val="24"/>
-          <w:szCs w:val="24"/>
-        </w:rPr>
-        <w:t>kategori</w:t>
       </w:r>
       <w:proofErr w:type="spellEnd"/>
       <w:r>

--- a/Soal_TugasFPM15_05111740000079.docx
+++ b/Soal_TugasFPM15_05111740000079.docx
@@ -188,44 +188,39 @@
         <w:t xml:space="preserve"> </w:t>
       </w:r>
       <w:proofErr w:type="spellStart"/>
+      <w:r>
+        <w:rPr>
+          <w:sz w:val="24"/>
+          <w:szCs w:val="24"/>
+        </w:rPr>
+        <w:t>Transaksi</w:t>
+      </w:r>
+      <w:proofErr w:type="spellEnd"/>
+      <w:r>
+        <w:rPr>
+          <w:sz w:val="24"/>
+          <w:szCs w:val="24"/>
+        </w:rPr>
+        <w:t xml:space="preserve"> </w:t>
+      </w:r>
+      <w:proofErr w:type="spellStart"/>
       <w:proofErr w:type="gramStart"/>
       <w:r>
         <w:rPr>
           <w:sz w:val="24"/>
           <w:szCs w:val="24"/>
         </w:rPr>
-        <w:t>B</w:t>
-      </w:r>
-      <w:r>
-        <w:rPr>
-          <w:sz w:val="24"/>
-          <w:szCs w:val="24"/>
-        </w:rPr>
-        <w:t>antuan</w:t>
-      </w:r>
-      <w:proofErr w:type="spellEnd"/>
-      <w:r>
-        <w:rPr>
-          <w:sz w:val="24"/>
-          <w:szCs w:val="24"/>
-        </w:rPr>
-        <w:t xml:space="preserve"> </w:t>
-      </w:r>
-      <w:r>
-        <w:rPr>
-          <w:sz w:val="24"/>
-          <w:szCs w:val="24"/>
-        </w:rPr>
-        <w:t>:</w:t>
+        <w:t>Bantuan</w:t>
+      </w:r>
+      <w:proofErr w:type="spellEnd"/>
+      <w:r>
+        <w:rPr>
+          <w:sz w:val="24"/>
+          <w:szCs w:val="24"/>
+        </w:rPr>
+        <w:t xml:space="preserve"> :</w:t>
       </w:r>
       <w:proofErr w:type="gramEnd"/>
-      <w:r>
-        <w:rPr>
-          <w:sz w:val="24"/>
-          <w:szCs w:val="24"/>
-        </w:rPr>
-        <w:t xml:space="preserve"> </w:t>
-      </w:r>
     </w:p>
     <w:p>
       <w:pPr>
@@ -239,20 +234,20 @@
           <w:szCs w:val="24"/>
         </w:rPr>
       </w:pPr>
-      <w:proofErr w:type="spellStart"/>
-      <w:r>
-        <w:rPr>
-          <w:sz w:val="24"/>
-          <w:szCs w:val="24"/>
-        </w:rPr>
-        <w:t>B</w:t>
-      </w:r>
-      <w:r>
-        <w:rPr>
-          <w:sz w:val="24"/>
-          <w:szCs w:val="24"/>
-        </w:rPr>
-        <w:t>antuan</w:t>
+      <w:r>
+        <w:rPr>
+          <w:sz w:val="24"/>
+          <w:szCs w:val="24"/>
+        </w:rPr>
+        <w:t xml:space="preserve">Id </w:t>
+      </w:r>
+      <w:proofErr w:type="spellStart"/>
+      <w:r>
+        <w:rPr>
+          <w:sz w:val="24"/>
+          <w:szCs w:val="24"/>
+        </w:rPr>
+        <w:t>transaksi</w:t>
       </w:r>
       <w:proofErr w:type="spellEnd"/>
     </w:p>
@@ -273,31 +268,15 @@
           <w:sz w:val="24"/>
           <w:szCs w:val="24"/>
         </w:rPr>
-        <w:t xml:space="preserve">ID </w:t>
-      </w:r>
-      <w:proofErr w:type="spellStart"/>
-      <w:r>
-        <w:rPr>
-          <w:sz w:val="24"/>
-          <w:szCs w:val="24"/>
-        </w:rPr>
-        <w:t>kategori</w:t>
-      </w:r>
-      <w:proofErr w:type="spellEnd"/>
-      <w:r>
-        <w:rPr>
-          <w:sz w:val="24"/>
-          <w:szCs w:val="24"/>
-        </w:rPr>
-        <w:t xml:space="preserve"> </w:t>
-      </w:r>
-      <w:proofErr w:type="spellStart"/>
-      <w:r>
-        <w:rPr>
-          <w:sz w:val="24"/>
-          <w:szCs w:val="24"/>
-        </w:rPr>
-        <w:t>bantuan</w:t>
+        <w:t xml:space="preserve">Nama </w:t>
+      </w:r>
+      <w:proofErr w:type="spellStart"/>
+      <w:r>
+        <w:rPr>
+          <w:sz w:val="24"/>
+          <w:szCs w:val="24"/>
+        </w:rPr>
+        <w:t>pemberi</w:t>
       </w:r>
       <w:proofErr w:type="spellEnd"/>
     </w:p>
@@ -318,15 +297,15 @@
           <w:sz w:val="24"/>
           <w:szCs w:val="24"/>
         </w:rPr>
-        <w:t xml:space="preserve">ID </w:t>
-      </w:r>
-      <w:proofErr w:type="spellStart"/>
-      <w:r>
-        <w:rPr>
-          <w:sz w:val="24"/>
-          <w:szCs w:val="24"/>
-        </w:rPr>
-        <w:t>pemberi</w:t>
+        <w:t xml:space="preserve">Id </w:t>
+      </w:r>
+      <w:proofErr w:type="spellStart"/>
+      <w:r>
+        <w:rPr>
+          <w:sz w:val="24"/>
+          <w:szCs w:val="24"/>
+        </w:rPr>
+        <w:t>jenis</w:t>
       </w:r>
       <w:proofErr w:type="spellEnd"/>
       <w:r>
@@ -345,6 +324,89 @@
         <w:t>bantuan</w:t>
       </w:r>
       <w:proofErr w:type="spellEnd"/>
+    </w:p>
+    <w:p>
+      <w:pPr>
+        <w:pStyle w:val="ListParagraph"/>
+        <w:numPr>
+          <w:ilvl w:val="1"/>
+          <w:numId w:val="2"/>
+        </w:numPr>
+        <w:rPr>
+          <w:sz w:val="24"/>
+          <w:szCs w:val="24"/>
+        </w:rPr>
+      </w:pPr>
+      <w:r>
+        <w:rPr>
+          <w:sz w:val="24"/>
+          <w:szCs w:val="24"/>
+        </w:rPr>
+        <w:t xml:space="preserve">Nama </w:t>
+      </w:r>
+      <w:proofErr w:type="spellStart"/>
+      <w:r>
+        <w:rPr>
+          <w:sz w:val="24"/>
+          <w:szCs w:val="24"/>
+        </w:rPr>
+        <w:t>bantuan</w:t>
+      </w:r>
+      <w:proofErr w:type="spellEnd"/>
+    </w:p>
+    <w:p>
+      <w:pPr>
+        <w:pStyle w:val="ListParagraph"/>
+        <w:numPr>
+          <w:ilvl w:val="0"/>
+          <w:numId w:val="1"/>
+        </w:numPr>
+        <w:rPr>
+          <w:sz w:val="24"/>
+          <w:szCs w:val="24"/>
+        </w:rPr>
+      </w:pPr>
+      <w:r>
+        <w:rPr>
+          <w:sz w:val="24"/>
+          <w:szCs w:val="24"/>
+        </w:rPr>
+        <w:t xml:space="preserve">View-view yang </w:t>
+      </w:r>
+      <w:proofErr w:type="spellStart"/>
+      <w:r>
+        <w:rPr>
+          <w:sz w:val="24"/>
+          <w:szCs w:val="24"/>
+        </w:rPr>
+        <w:t>harus</w:t>
+      </w:r>
+      <w:proofErr w:type="spellEnd"/>
+      <w:r>
+        <w:rPr>
+          <w:sz w:val="24"/>
+          <w:szCs w:val="24"/>
+        </w:rPr>
+        <w:t xml:space="preserve"> </w:t>
+      </w:r>
+      <w:proofErr w:type="spellStart"/>
+      <w:proofErr w:type="gramStart"/>
+      <w:r>
+        <w:rPr>
+          <w:sz w:val="24"/>
+          <w:szCs w:val="24"/>
+        </w:rPr>
+        <w:t>disiapkan</w:t>
+      </w:r>
+      <w:proofErr w:type="spellEnd"/>
+      <w:r>
+        <w:rPr>
+          <w:sz w:val="24"/>
+          <w:szCs w:val="24"/>
+        </w:rPr>
+        <w:t xml:space="preserve"> :</w:t>
+      </w:r>
+      <w:proofErr w:type="gramEnd"/>
     </w:p>
     <w:p>
       <w:pPr>
@@ -358,15 +420,20 @@
           <w:szCs w:val="24"/>
         </w:rPr>
       </w:pPr>
-      <w:proofErr w:type="spellStart"/>
-      <w:r>
-        <w:rPr>
-          <w:sz w:val="24"/>
-          <w:szCs w:val="24"/>
-        </w:rPr>
-        <w:t>Tabel</w:t>
-      </w:r>
-      <w:proofErr w:type="spellEnd"/>
+      <w:r>
+        <w:rPr>
+          <w:sz w:val="24"/>
+          <w:szCs w:val="24"/>
+        </w:rPr>
+        <w:t>View</w:t>
+      </w:r>
+      <w:r>
+        <w:rPr>
+          <w:sz w:val="24"/>
+          <w:szCs w:val="24"/>
+        </w:rPr>
+        <w:t xml:space="preserve"> form</w:t>
+      </w:r>
       <w:r>
         <w:rPr>
           <w:sz w:val="24"/>
@@ -381,319 +448,30 @@
           <w:sz w:val="24"/>
           <w:szCs w:val="24"/>
         </w:rPr>
-        <w:t>Kategori</w:t>
-      </w:r>
-      <w:proofErr w:type="spellEnd"/>
-      <w:r>
-        <w:rPr>
-          <w:sz w:val="24"/>
-          <w:szCs w:val="24"/>
-        </w:rPr>
-        <w:t xml:space="preserve"> :</w:t>
+        <w:t>transaksi</w:t>
+      </w:r>
+      <w:proofErr w:type="spellEnd"/>
+      <w:r>
+        <w:rPr>
+          <w:sz w:val="24"/>
+          <w:szCs w:val="24"/>
+        </w:rPr>
+        <w:t xml:space="preserve"> </w:t>
+      </w:r>
+      <w:r>
+        <w:rPr>
+          <w:sz w:val="24"/>
+          <w:szCs w:val="24"/>
+        </w:rPr>
+        <w:t>:</w:t>
       </w:r>
       <w:proofErr w:type="gramEnd"/>
-    </w:p>
-    <w:p>
-      <w:pPr>
-        <w:pStyle w:val="ListParagraph"/>
-        <w:numPr>
-          <w:ilvl w:val="1"/>
-          <w:numId w:val="2"/>
-        </w:numPr>
-        <w:rPr>
-          <w:sz w:val="24"/>
-          <w:szCs w:val="24"/>
-        </w:rPr>
-      </w:pPr>
-      <w:r>
-        <w:rPr>
-          <w:sz w:val="24"/>
-          <w:szCs w:val="24"/>
-        </w:rPr>
-        <w:t xml:space="preserve">Nama </w:t>
-      </w:r>
-      <w:proofErr w:type="spellStart"/>
-      <w:r>
-        <w:rPr>
-          <w:sz w:val="24"/>
-          <w:szCs w:val="24"/>
-        </w:rPr>
-        <w:t>kategori</w:t>
-      </w:r>
-      <w:proofErr w:type="spellEnd"/>
-    </w:p>
-    <w:p>
-      <w:pPr>
-        <w:pStyle w:val="ListParagraph"/>
-        <w:numPr>
-          <w:ilvl w:val="0"/>
-          <w:numId w:val="2"/>
-        </w:numPr>
-        <w:rPr>
-          <w:sz w:val="24"/>
-          <w:szCs w:val="24"/>
-        </w:rPr>
-      </w:pPr>
-      <w:proofErr w:type="spellStart"/>
-      <w:r>
-        <w:rPr>
-          <w:sz w:val="24"/>
-          <w:szCs w:val="24"/>
-        </w:rPr>
-        <w:t>Tabel</w:t>
-      </w:r>
-      <w:proofErr w:type="spellEnd"/>
-      <w:r>
-        <w:rPr>
-          <w:sz w:val="24"/>
-          <w:szCs w:val="24"/>
-        </w:rPr>
-        <w:t xml:space="preserve"> </w:t>
-      </w:r>
-      <w:proofErr w:type="spellStart"/>
-      <w:r>
-        <w:rPr>
-          <w:sz w:val="24"/>
-          <w:szCs w:val="24"/>
-        </w:rPr>
-        <w:t>Transaksi</w:t>
-      </w:r>
-      <w:proofErr w:type="spellEnd"/>
-      <w:r>
-        <w:rPr>
-          <w:sz w:val="24"/>
-          <w:szCs w:val="24"/>
-        </w:rPr>
-        <w:t xml:space="preserve"> </w:t>
-      </w:r>
-      <w:proofErr w:type="spellStart"/>
-      <w:proofErr w:type="gramStart"/>
-      <w:r>
-        <w:rPr>
-          <w:sz w:val="24"/>
-          <w:szCs w:val="24"/>
-        </w:rPr>
-        <w:t>Bantuan</w:t>
-      </w:r>
-      <w:proofErr w:type="spellEnd"/>
-      <w:r>
-        <w:rPr>
-          <w:sz w:val="24"/>
-          <w:szCs w:val="24"/>
-        </w:rPr>
-        <w:t xml:space="preserve"> :</w:t>
-      </w:r>
-      <w:proofErr w:type="gramEnd"/>
-    </w:p>
-    <w:p>
-      <w:pPr>
-        <w:pStyle w:val="ListParagraph"/>
-        <w:numPr>
-          <w:ilvl w:val="1"/>
-          <w:numId w:val="2"/>
-        </w:numPr>
-        <w:rPr>
-          <w:sz w:val="24"/>
-          <w:szCs w:val="24"/>
-        </w:rPr>
-      </w:pPr>
-      <w:r>
-        <w:rPr>
-          <w:sz w:val="24"/>
-          <w:szCs w:val="24"/>
-        </w:rPr>
-        <w:t xml:space="preserve">ID </w:t>
-      </w:r>
-      <w:proofErr w:type="spellStart"/>
-      <w:r>
-        <w:rPr>
-          <w:sz w:val="24"/>
-          <w:szCs w:val="24"/>
-        </w:rPr>
-        <w:t>pemberi</w:t>
-      </w:r>
-      <w:proofErr w:type="spellEnd"/>
-      <w:r>
-        <w:rPr>
-          <w:sz w:val="24"/>
-          <w:szCs w:val="24"/>
-        </w:rPr>
-        <w:t xml:space="preserve"> </w:t>
-      </w:r>
-      <w:proofErr w:type="spellStart"/>
-      <w:r>
-        <w:rPr>
-          <w:sz w:val="24"/>
-          <w:szCs w:val="24"/>
-        </w:rPr>
-        <w:t>bantuan</w:t>
-      </w:r>
-      <w:proofErr w:type="spellEnd"/>
-    </w:p>
-    <w:p>
-      <w:pPr>
-        <w:pStyle w:val="ListParagraph"/>
-        <w:numPr>
-          <w:ilvl w:val="1"/>
-          <w:numId w:val="2"/>
-        </w:numPr>
-        <w:rPr>
-          <w:sz w:val="24"/>
-          <w:szCs w:val="24"/>
-        </w:rPr>
-      </w:pPr>
-      <w:proofErr w:type="spellStart"/>
-      <w:r>
-        <w:rPr>
-          <w:sz w:val="24"/>
-          <w:szCs w:val="24"/>
-        </w:rPr>
-        <w:t>Jumlah</w:t>
-      </w:r>
-      <w:proofErr w:type="spellEnd"/>
-      <w:r>
-        <w:rPr>
-          <w:sz w:val="24"/>
-          <w:szCs w:val="24"/>
-        </w:rPr>
-        <w:t xml:space="preserve"> </w:t>
-      </w:r>
-      <w:proofErr w:type="spellStart"/>
-      <w:r>
-        <w:rPr>
-          <w:sz w:val="24"/>
-          <w:szCs w:val="24"/>
-        </w:rPr>
-        <w:t>bantuan</w:t>
-      </w:r>
-      <w:proofErr w:type="spellEnd"/>
-    </w:p>
-    <w:p>
-      <w:pPr>
-        <w:pStyle w:val="ListParagraph"/>
-        <w:numPr>
-          <w:ilvl w:val="1"/>
-          <w:numId w:val="2"/>
-        </w:numPr>
-        <w:rPr>
-          <w:sz w:val="24"/>
-          <w:szCs w:val="24"/>
-        </w:rPr>
-      </w:pPr>
-      <w:r>
-        <w:rPr>
-          <w:sz w:val="24"/>
-          <w:szCs w:val="24"/>
-        </w:rPr>
-        <w:t xml:space="preserve">List </w:t>
-      </w:r>
-      <w:proofErr w:type="spellStart"/>
-      <w:r>
-        <w:rPr>
-          <w:sz w:val="24"/>
-          <w:szCs w:val="24"/>
-        </w:rPr>
-        <w:t>bantuan</w:t>
-      </w:r>
-      <w:proofErr w:type="spellEnd"/>
-    </w:p>
-    <w:p>
-      <w:pPr>
-        <w:ind w:left="1440"/>
-        <w:rPr>
-          <w:sz w:val="24"/>
-          <w:szCs w:val="24"/>
-        </w:rPr>
-      </w:pPr>
-    </w:p>
-    <w:p>
-      <w:pPr>
-        <w:pStyle w:val="ListParagraph"/>
-        <w:numPr>
-          <w:ilvl w:val="0"/>
-          <w:numId w:val="1"/>
-        </w:numPr>
-        <w:rPr>
-          <w:sz w:val="24"/>
-          <w:szCs w:val="24"/>
-        </w:rPr>
-      </w:pPr>
-      <w:r>
-        <w:rPr>
-          <w:sz w:val="24"/>
-          <w:szCs w:val="24"/>
-        </w:rPr>
-        <w:t xml:space="preserve">View-view yang </w:t>
-      </w:r>
-      <w:proofErr w:type="spellStart"/>
-      <w:r>
-        <w:rPr>
-          <w:sz w:val="24"/>
-          <w:szCs w:val="24"/>
-        </w:rPr>
-        <w:t>harus</w:t>
-      </w:r>
-      <w:proofErr w:type="spellEnd"/>
-      <w:r>
-        <w:rPr>
-          <w:sz w:val="24"/>
-          <w:szCs w:val="24"/>
-        </w:rPr>
-        <w:t xml:space="preserve"> </w:t>
-      </w:r>
-      <w:proofErr w:type="spellStart"/>
-      <w:proofErr w:type="gramStart"/>
-      <w:r>
-        <w:rPr>
-          <w:sz w:val="24"/>
-          <w:szCs w:val="24"/>
-        </w:rPr>
-        <w:t>disiapkan</w:t>
-      </w:r>
-      <w:proofErr w:type="spellEnd"/>
-      <w:r>
-        <w:rPr>
-          <w:sz w:val="24"/>
-          <w:szCs w:val="24"/>
-        </w:rPr>
-        <w:t xml:space="preserve"> :</w:t>
-      </w:r>
-      <w:proofErr w:type="gramEnd"/>
-    </w:p>
-    <w:p>
-      <w:pPr>
-        <w:pStyle w:val="ListParagraph"/>
-        <w:numPr>
-          <w:ilvl w:val="0"/>
-          <w:numId w:val="2"/>
-        </w:numPr>
-        <w:rPr>
-          <w:sz w:val="24"/>
-          <w:szCs w:val="24"/>
-        </w:rPr>
-      </w:pPr>
-      <w:r>
-        <w:rPr>
-          <w:sz w:val="24"/>
-          <w:szCs w:val="24"/>
-        </w:rPr>
-        <w:t xml:space="preserve">View </w:t>
-      </w:r>
-      <w:proofErr w:type="spellStart"/>
-      <w:r>
-        <w:rPr>
-          <w:sz w:val="24"/>
-          <w:szCs w:val="24"/>
-        </w:rPr>
-        <w:t>transaksi</w:t>
-      </w:r>
-      <w:proofErr w:type="spellEnd"/>
-      <w:r>
-        <w:rPr>
-          <w:sz w:val="24"/>
-          <w:szCs w:val="24"/>
-        </w:rPr>
-        <w:t xml:space="preserve"> = </w:t>
+      <w:r>
+        <w:rPr>
+          <w:sz w:val="24"/>
+          <w:szCs w:val="24"/>
+        </w:rPr>
+        <w:t xml:space="preserve"> </w:t>
       </w:r>
       <w:proofErr w:type="spellStart"/>
       <w:r>
